--- a/Makefile/Makefile_demo.docx
+++ b/Makefile/Makefile_demo.docx
@@ -89,31 +89,63 @@
           <w:u w:val="single"/>
         </w:rPr>
       </w:pPr>
-      <w:proofErr w:type="gramStart"/>
+      <w:proofErr w:type="spellStart"/>
       <w:r>
         <w:rPr>
           <w:b/>
           <w:u w:val="single"/>
         </w:rPr>
-        <w:t>1.Implicit</w:t>
-      </w:r>
-      <w:proofErr w:type="gramEnd"/>
+        <w:t>Makefile</w:t>
+      </w:r>
+      <w:proofErr w:type="spellEnd"/>
       <w:r>
         <w:rPr>
           <w:b/>
           <w:u w:val="single"/>
         </w:rPr>
-        <w:t xml:space="preserve"> variables within the </w:t>
-      </w:r>
-      <w:proofErr w:type="spellStart"/>
-      <w:r>
+        <w:t xml:space="preserve"> is actually a template</w:t>
+      </w:r>
+    </w:p>
+    <w:p>
+      <w:pPr>
         <w:rPr>
           <w:b/>
           <w:u w:val="single"/>
         </w:rPr>
+      </w:pPr>
+      <w:proofErr w:type="gramStart"/>
+      <w:r>
+        <w:rPr>
+          <w:b/>
+          <w:u w:val="single"/>
+        </w:rPr>
+        <w:t>1.Implicit</w:t>
+      </w:r>
+      <w:proofErr w:type="gramEnd"/>
+      <w:r>
+        <w:rPr>
+          <w:b/>
+          <w:u w:val="single"/>
+        </w:rPr>
+        <w:t xml:space="preserve"> variables within the </w:t>
+      </w:r>
+      <w:proofErr w:type="spellStart"/>
+      <w:r>
+        <w:rPr>
+          <w:b/>
+          <w:u w:val="single"/>
+        </w:rPr>
         <w:t>makefile</w:t>
       </w:r>
       <w:proofErr w:type="spellEnd"/>
+    </w:p>
+    <w:p>
+      <w:pPr>
+        <w:rPr>
+          <w:b/>
+          <w:u w:val="single"/>
+        </w:rPr>
+      </w:pPr>
     </w:p>
     <w:p>
       <w:pPr>
@@ -192,7 +224,37 @@
           <w:b/>
           <w:u w:val="single"/>
         </w:rPr>
-        <w:t xml:space="preserve"> contains 3 targets all clean and test</w:t>
+        <w:t xml:space="preserve"> contains 3 targets </w:t>
+      </w:r>
+      <w:proofErr w:type="gramStart"/>
+      <w:r>
+        <w:rPr>
+          <w:b/>
+          <w:u w:val="single"/>
+        </w:rPr>
+        <w:t xml:space="preserve">all </w:t>
+      </w:r>
+      <w:r>
+        <w:rPr>
+          <w:b/>
+          <w:u w:val="single"/>
+        </w:rPr>
+        <w:t>,</w:t>
+      </w:r>
+      <w:r>
+        <w:rPr>
+          <w:b/>
+          <w:u w:val="single"/>
+        </w:rPr>
+        <w:t>clean</w:t>
+      </w:r>
+      <w:proofErr w:type="gramEnd"/>
+      <w:r>
+        <w:rPr>
+          <w:b/>
+          <w:u w:val="single"/>
+        </w:rPr>
+        <w:t xml:space="preserve"> and test</w:t>
       </w:r>
     </w:p>
     <w:p>
@@ -709,7 +771,21 @@
           <w:sz w:val="24"/>
           <w:szCs w:val="24"/>
         </w:rPr>
-        <w:t>Is for dependency that are created from all of the .0 files that are automatically generated into .d files</w:t>
+        <w:t>Is for dependency that are cr</w:t>
+      </w:r>
+      <w:r>
+        <w:rPr>
+          <w:sz w:val="24"/>
+          <w:szCs w:val="24"/>
+        </w:rPr>
+        <w:t>eated from all of the .o</w:t>
+      </w:r>
+      <w:r>
+        <w:rPr>
+          <w:sz w:val="24"/>
+          <w:szCs w:val="24"/>
+        </w:rPr>
+        <w:t xml:space="preserve"> files that are automatically generated into .d files</w:t>
       </w:r>
     </w:p>
     <w:p>
@@ -822,7 +898,21 @@
           <w:sz w:val="24"/>
           <w:szCs w:val="24"/>
         </w:rPr>
-        <w:t>Bin name is target name depends upon build directory and build name existing</w:t>
+        <w:t>Bin name is target name depend</w:t>
+      </w:r>
+      <w:r>
+        <w:rPr>
+          <w:sz w:val="24"/>
+          <w:szCs w:val="24"/>
+        </w:rPr>
+        <w:t>s upon build directory and bin</w:t>
+      </w:r>
+      <w:r>
+        <w:rPr>
+          <w:sz w:val="24"/>
+          <w:szCs w:val="24"/>
+        </w:rPr>
+        <w:t xml:space="preserve"> name existing</w:t>
       </w:r>
     </w:p>
     <w:p>
@@ -886,7 +976,21 @@
           <w:sz w:val="24"/>
           <w:szCs w:val="24"/>
         </w:rPr>
-        <w:t>This section is depend upon object files and if object files don’t exist they it will rebuild</w:t>
+        <w:t xml:space="preserve">This section is depend upon object files and </w:t>
+      </w:r>
+      <w:r>
+        <w:rPr>
+          <w:sz w:val="24"/>
+          <w:szCs w:val="24"/>
+        </w:rPr>
+        <w:t>if object files don’t exist then</w:t>
+      </w:r>
+      <w:r>
+        <w:rPr>
+          <w:sz w:val="24"/>
+          <w:szCs w:val="24"/>
+        </w:rPr>
+        <w:t xml:space="preserve"> it will rebuild</w:t>
       </w:r>
     </w:p>
     <w:p>
@@ -1259,24 +1363,45 @@
           <w:sz w:val="24"/>
           <w:szCs w:val="24"/>
         </w:rPr>
-        <w:t xml:space="preserve">So </w:t>
+        <w:t>So any</w:t>
+      </w:r>
+      <w:r>
+        <w:rPr>
+          <w:sz w:val="24"/>
+          <w:szCs w:val="24"/>
+        </w:rPr>
+        <w:t xml:space="preserve"> </w:t>
       </w:r>
       <w:proofErr w:type="spellStart"/>
+      <w:r>
+        <w:rPr>
+          <w:sz w:val="24"/>
+          <w:szCs w:val="24"/>
+        </w:rPr>
+        <w:t>make</w:t>
+      </w:r>
+      <w:r>
+        <w:rPr>
+          <w:sz w:val="24"/>
+          <w:szCs w:val="24"/>
+        </w:rPr>
+        <w:t>file</w:t>
+      </w:r>
+      <w:proofErr w:type="spellEnd"/>
+      <w:r>
+        <w:rPr>
+          <w:sz w:val="24"/>
+          <w:szCs w:val="24"/>
+        </w:rPr>
+        <w:t xml:space="preserve"> that contains single </w:t>
+      </w:r>
       <w:proofErr w:type="gramStart"/>
       <w:r>
         <w:rPr>
           <w:sz w:val="24"/>
           <w:szCs w:val="24"/>
         </w:rPr>
-        <w:t>anymake</w:t>
-      </w:r>
-      <w:proofErr w:type="spellEnd"/>
-      <w:r>
-        <w:rPr>
-          <w:sz w:val="24"/>
-          <w:szCs w:val="24"/>
-        </w:rPr>
-        <w:t xml:space="preserve">  file</w:t>
+        <w:t>space  for</w:t>
       </w:r>
       <w:proofErr w:type="gramEnd"/>
       <w:r>
@@ -1284,7 +1409,21 @@
           <w:sz w:val="24"/>
           <w:szCs w:val="24"/>
         </w:rPr>
-        <w:t xml:space="preserve"> that contains single space  for white space that invalid </w:t>
+        <w:t xml:space="preserve"> white space that </w:t>
+      </w:r>
+      <w:r>
+        <w:rPr>
+          <w:sz w:val="24"/>
+          <w:szCs w:val="24"/>
+        </w:rPr>
+        <w:t xml:space="preserve">is </w:t>
+      </w:r>
+      <w:r>
+        <w:rPr>
+          <w:sz w:val="24"/>
+          <w:szCs w:val="24"/>
+        </w:rPr>
+        <w:t xml:space="preserve">invalid </w:t>
       </w:r>
       <w:proofErr w:type="spellStart"/>
       <w:r>
@@ -1456,22 +1595,22 @@
           <w:szCs w:val="24"/>
         </w:rPr>
       </w:pPr>
-      <w:proofErr w:type="gramStart"/>
-      <w:r>
-        <w:rPr>
-          <w:sz w:val="24"/>
-          <w:szCs w:val="24"/>
-        </w:rPr>
-        <w:t>2.if</w:t>
-      </w:r>
-      <w:proofErr w:type="gramEnd"/>
-      <w:r>
-        <w:rPr>
-          <w:sz w:val="24"/>
-          <w:szCs w:val="24"/>
-        </w:rPr>
-        <w:t xml:space="preserve"> it named uppercase MAKEFILE then it wouldn’t update</w:t>
-      </w:r>
+      <w:r>
+        <w:rPr>
+          <w:sz w:val="24"/>
+          <w:szCs w:val="24"/>
+        </w:rPr>
+        <w:t xml:space="preserve">2.if it named uppercase MAKEFILE then it wouldn’t </w:t>
+      </w:r>
+      <w:r>
+        <w:rPr>
+          <w:sz w:val="24"/>
+          <w:szCs w:val="24"/>
+        </w:rPr>
+        <w:t>picked</w:t>
+      </w:r>
+      <w:bookmarkStart w:id="0" w:name="_GoBack"/>
+      <w:bookmarkEnd w:id="0"/>
     </w:p>
     <w:p>
       <w:pPr>
@@ -2791,8 +2930,6 @@
           </wp:inline>
         </w:drawing>
       </w:r>
-      <w:bookmarkStart w:id="0" w:name="_GoBack"/>
-      <w:bookmarkEnd w:id="0"/>
     </w:p>
     <w:sectPr>
       <w:pgSz w:w="11906" w:h="16838"/>
